--- a/docs/meetingnotes/Garrett's Findings for 1.25.23 meeting.docx
+++ b/docs/meetingnotes/Garrett's Findings for 1.25.23 meeting.docx
@@ -9,9 +9,17 @@
           <w:ilvl w:val="0"/>
           <w:numId w:val="2"/>
         </w:numPr>
-      </w:pPr>
-      <w:r>
-        <w:t>A</w:t>
+        <w:rPr>
+          <w:sz w:val="24"/>
+          <w:szCs w:val="24"/>
+        </w:rPr>
+      </w:pPr>
+      <w:r>
+        <w:rPr>
+          <w:sz w:val="24"/>
+          <w:szCs w:val="24"/>
+        </w:rPr>
+        <w:t>Was able to simulate the PC.skel method for conditional independence.</w:t>
       </w:r>
     </w:p>
     <w:p>
@@ -21,9 +29,17 @@
           <w:ilvl w:val="0"/>
           <w:numId w:val="2"/>
         </w:numPr>
-      </w:pPr>
-      <w:r>
-        <w:t>B</w:t>
+        <w:rPr>
+          <w:sz w:val="24"/>
+          <w:szCs w:val="24"/>
+        </w:rPr>
+      </w:pPr>
+      <w:r>
+        <w:rPr>
+          <w:sz w:val="24"/>
+          <w:szCs w:val="24"/>
+        </w:rPr>
+        <w:t>Was able to create an output of an adjacency matrix using the MXM method of PC looking into how to apply the graphing of the causal learn package using the aforementioned adjacency matrix.</w:t>
       </w:r>
     </w:p>
     <w:p>
@@ -33,8 +49,16 @@
           <w:ilvl w:val="0"/>
           <w:numId w:val="2"/>
         </w:numPr>
-      </w:pPr>
-      <w:r>
+        <w:rPr>
+          <w:sz w:val="24"/>
+          <w:szCs w:val="24"/>
+        </w:rPr>
+      </w:pPr>
+      <w:r>
+        <w:rPr>
+          <w:sz w:val="24"/>
+          <w:szCs w:val="24"/>
+        </w:rPr>
         <w:t>Outputs for both rFCI and FGES in Outputs for comparison folder in iRCT repository.</w:t>
       </w:r>
     </w:p>
@@ -45,11 +69,23 @@
           <w:ilvl w:val="0"/>
           <w:numId w:val="2"/>
         </w:numPr>
-      </w:pPr>
-      <w:r>
+        <w:rPr>
+          <w:sz w:val="24"/>
+          <w:szCs w:val="24"/>
+        </w:rPr>
+      </w:pPr>
+      <w:r>
+        <w:rPr>
+          <w:sz w:val="24"/>
+          <w:szCs w:val="24"/>
+        </w:rPr>
         <w:t>Added the two functions outdated iRCT functions back to the bottom of the iRCT.py</w:t>
       </w:r>
       <w:r>
+        <w:rPr>
+          <w:sz w:val="24"/>
+          <w:szCs w:val="24"/>
+        </w:rPr>
         <w:t>, and updated the README to include the functions as well as the current propensity score function</w:t>
       </w:r>
     </w:p>
@@ -60,8 +96,16 @@
           <w:ilvl w:val="0"/>
           <w:numId w:val="2"/>
         </w:numPr>
-      </w:pPr>
-      <w:r>
+        <w:rPr>
+          <w:sz w:val="24"/>
+          <w:szCs w:val="24"/>
+        </w:rPr>
+      </w:pPr>
+      <w:r>
+        <w:rPr>
+          <w:sz w:val="24"/>
+          <w:szCs w:val="24"/>
+        </w:rPr>
         <w:t>Added the new subfunction for the transform function of MBIL.</w:t>
       </w:r>
     </w:p>
@@ -72,8 +116,16 @@
           <w:ilvl w:val="0"/>
           <w:numId w:val="2"/>
         </w:numPr>
-      </w:pPr>
-      <w:r>
+        <w:rPr>
+          <w:sz w:val="24"/>
+          <w:szCs w:val="24"/>
+        </w:rPr>
+      </w:pPr>
+      <w:r>
+        <w:rPr>
+          <w:sz w:val="24"/>
+          <w:szCs w:val="24"/>
+        </w:rPr>
         <w:t>MBIL Outputs also added to Outputs for comparison folder in iRCT repository. There also seems to be an error where if the target column has no parents it throws an error.</w:t>
       </w:r>
     </w:p>
@@ -81,8 +133,16 @@
       <w:pPr>
         <w:pStyle w:val="ListParagraph"/>
         <w:ind w:left="1440"/>
-      </w:pPr>
-      <w:r>
+        <w:rPr>
+          <w:sz w:val="24"/>
+          <w:szCs w:val="24"/>
+        </w:rPr>
+      </w:pPr>
+      <w:r>
+        <w:rPr>
+          <w:sz w:val="24"/>
+          <w:szCs w:val="24"/>
+        </w:rPr>
         <w:t>Traceback (most recent call last):</w:t>
       </w:r>
     </w:p>
@@ -90,8 +150,16 @@
       <w:pPr>
         <w:pStyle w:val="ListParagraph"/>
         <w:ind w:left="1440"/>
-      </w:pPr>
-      <w:r>
+        <w:rPr>
+          <w:sz w:val="24"/>
+          <w:szCs w:val="24"/>
+        </w:rPr>
+      </w:pPr>
+      <w:r>
+        <w:rPr>
+          <w:sz w:val="24"/>
+          <w:szCs w:val="24"/>
+        </w:rPr>
         <w:t xml:space="preserve">  File "c:\Users\17172\Desktop\MBIL\app.py", line 61, in &lt;module&gt;</w:t>
       </w:r>
     </w:p>
@@ -99,8 +167,16 @@
       <w:pPr>
         <w:pStyle w:val="ListParagraph"/>
         <w:ind w:left="1440"/>
-      </w:pPr>
-      <w:r>
+        <w:rPr>
+          <w:sz w:val="24"/>
+          <w:szCs w:val="24"/>
+        </w:rPr>
+      </w:pPr>
+      <w:r>
+        <w:rPr>
+          <w:sz w:val="24"/>
+          <w:szCs w:val="24"/>
+        </w:rPr>
         <w:t xml:space="preserve">    direct_cause_obj = mbilsearch.directCause(        </w:t>
       </w:r>
     </w:p>
@@ -108,8 +184,16 @@
       <w:pPr>
         <w:pStyle w:val="ListParagraph"/>
         <w:ind w:left="1440"/>
-      </w:pPr>
-      <w:r>
+        <w:rPr>
+          <w:sz w:val="24"/>
+          <w:szCs w:val="24"/>
+        </w:rPr>
+      </w:pPr>
+      <w:r>
+        <w:rPr>
+          <w:sz w:val="24"/>
+          <w:szCs w:val="24"/>
+        </w:rPr>
         <w:t xml:space="preserve">                       ^^^^^^^^^^^^^^^^^^^^^^^        </w:t>
       </w:r>
     </w:p>
@@ -117,8 +201,16 @@
       <w:pPr>
         <w:pStyle w:val="ListParagraph"/>
         <w:ind w:left="1440"/>
-      </w:pPr>
-      <w:r>
+        <w:rPr>
+          <w:sz w:val="24"/>
+          <w:szCs w:val="24"/>
+        </w:rPr>
+      </w:pPr>
+      <w:r>
+        <w:rPr>
+          <w:sz w:val="24"/>
+          <w:szCs w:val="24"/>
+        </w:rPr>
         <w:t xml:space="preserve">  File "c:\Users\17172\Desktop\MBIL\mbil\mbilsearch.py", line 25, in __init__</w:t>
       </w:r>
     </w:p>
@@ -126,8 +218,16 @@
       <w:pPr>
         <w:pStyle w:val="ListParagraph"/>
         <w:ind w:left="1440"/>
-      </w:pPr>
-      <w:r>
+        <w:rPr>
+          <w:sz w:val="24"/>
+          <w:szCs w:val="24"/>
+        </w:rPr>
+      </w:pPr>
+      <w:r>
+        <w:rPr>
+          <w:sz w:val="24"/>
+          <w:szCs w:val="24"/>
+        </w:rPr>
         <w:t xml:space="preserve">    self.direc_cause = self.detecting_direct_cause()  </w:t>
       </w:r>
     </w:p>
@@ -135,8 +235,16 @@
       <w:pPr>
         <w:pStyle w:val="ListParagraph"/>
         <w:ind w:left="1440"/>
-      </w:pPr>
-      <w:r>
+        <w:rPr>
+          <w:sz w:val="24"/>
+          <w:szCs w:val="24"/>
+        </w:rPr>
+      </w:pPr>
+      <w:r>
+        <w:rPr>
+          <w:sz w:val="24"/>
+          <w:szCs w:val="24"/>
+        </w:rPr>
         <w:t xml:space="preserve">                       ^^^^^^^^^^^^^^^^^^^^^^^^^^^^^  </w:t>
       </w:r>
     </w:p>
@@ -144,8 +252,16 @@
       <w:pPr>
         <w:pStyle w:val="ListParagraph"/>
         <w:ind w:left="1440"/>
-      </w:pPr>
-      <w:r>
+        <w:rPr>
+          <w:sz w:val="24"/>
+          <w:szCs w:val="24"/>
+        </w:rPr>
+      </w:pPr>
+      <w:r>
+        <w:rPr>
+          <w:sz w:val="24"/>
+          <w:szCs w:val="24"/>
+        </w:rPr>
         <w:t xml:space="preserve">  File "c:\Users\17172\Desktop\MBIL\mbil\mbilsearch.py", line 81, in detecting_direct_cause</w:t>
       </w:r>
     </w:p>
@@ -153,8 +269,16 @@
       <w:pPr>
         <w:pStyle w:val="ListParagraph"/>
         <w:ind w:left="1440"/>
-      </w:pPr>
-      <w:r>
+        <w:rPr>
+          <w:sz w:val="24"/>
+          <w:szCs w:val="24"/>
+        </w:rPr>
+      </w:pPr>
+      <w:r>
+        <w:rPr>
+          <w:sz w:val="24"/>
+          <w:szCs w:val="24"/>
+        </w:rPr>
         <w:t xml:space="preserve">    blockersofsizeI = getsubsets(cur_parent,i)        </w:t>
       </w:r>
     </w:p>
@@ -162,8 +286,16 @@
       <w:pPr>
         <w:pStyle w:val="ListParagraph"/>
         <w:ind w:left="1440"/>
-      </w:pPr>
-      <w:r>
+        <w:rPr>
+          <w:sz w:val="24"/>
+          <w:szCs w:val="24"/>
+        </w:rPr>
+      </w:pPr>
+      <w:r>
+        <w:rPr>
+          <w:sz w:val="24"/>
+          <w:szCs w:val="24"/>
+        </w:rPr>
         <w:t xml:space="preserve">                      ^^^^^^^^^^^^^^^^^^^^^^^^        </w:t>
       </w:r>
     </w:p>
@@ -171,8 +303,16 @@
       <w:pPr>
         <w:pStyle w:val="ListParagraph"/>
         <w:ind w:left="1440"/>
-      </w:pPr>
-      <w:r>
+        <w:rPr>
+          <w:sz w:val="24"/>
+          <w:szCs w:val="24"/>
+        </w:rPr>
+      </w:pPr>
+      <w:r>
+        <w:rPr>
+          <w:sz w:val="24"/>
+          <w:szCs w:val="24"/>
+        </w:rPr>
         <w:t xml:space="preserve">  File "c:\Users\17172\Desktop\MBIL\mbil\mbilsearch.py", line 53, in getsubsets</w:t>
       </w:r>
     </w:p>
@@ -180,8 +320,16 @@
       <w:pPr>
         <w:pStyle w:val="ListParagraph"/>
         <w:ind w:left="1440"/>
-      </w:pPr>
-      <w:r>
+        <w:rPr>
+          <w:sz w:val="24"/>
+          <w:szCs w:val="24"/>
+        </w:rPr>
+      </w:pPr>
+      <w:r>
+        <w:rPr>
+          <w:sz w:val="24"/>
+          <w:szCs w:val="24"/>
+        </w:rPr>
         <w:t xml:space="preserve">    dfs(input, length, 0, [], res)</w:t>
       </w:r>
     </w:p>
@@ -189,8 +337,16 @@
       <w:pPr>
         <w:pStyle w:val="ListParagraph"/>
         <w:ind w:left="1440"/>
-      </w:pPr>
-      <w:r>
+        <w:rPr>
+          <w:sz w:val="24"/>
+          <w:szCs w:val="24"/>
+        </w:rPr>
+      </w:pPr>
+      <w:r>
+        <w:rPr>
+          <w:sz w:val="24"/>
+          <w:szCs w:val="24"/>
+        </w:rPr>
         <w:t xml:space="preserve">  File "c:\Users\17172\Desktop\MBIL\mbil\mbilsearch.py", line 47, in dfs</w:t>
       </w:r>
     </w:p>
@@ -198,8 +354,16 @@
       <w:pPr>
         <w:pStyle w:val="ListParagraph"/>
         <w:ind w:left="1440"/>
-      </w:pPr>
-      <w:r>
+        <w:rPr>
+          <w:sz w:val="24"/>
+          <w:szCs w:val="24"/>
+        </w:rPr>
+      </w:pPr>
+      <w:r>
+        <w:rPr>
+          <w:sz w:val="24"/>
+          <w:szCs w:val="24"/>
+        </w:rPr>
         <w:t xml:space="preserve">    element = input[start_index]</w:t>
       </w:r>
     </w:p>
@@ -207,8 +371,16 @@
       <w:pPr>
         <w:pStyle w:val="ListParagraph"/>
         <w:ind w:left="1440"/>
-      </w:pPr>
-      <w:r>
+        <w:rPr>
+          <w:sz w:val="24"/>
+          <w:szCs w:val="24"/>
+        </w:rPr>
+      </w:pPr>
+      <w:r>
+        <w:rPr>
+          <w:sz w:val="24"/>
+          <w:szCs w:val="24"/>
+        </w:rPr>
         <w:t xml:space="preserve">              ~~~~~^^^^^^^^^^^^^</w:t>
       </w:r>
     </w:p>
@@ -216,8 +388,16 @@
       <w:pPr>
         <w:pStyle w:val="ListParagraph"/>
         <w:ind w:left="1440"/>
-      </w:pPr>
-      <w:r>
+        <w:rPr>
+          <w:sz w:val="24"/>
+          <w:szCs w:val="24"/>
+        </w:rPr>
+      </w:pPr>
+      <w:r>
+        <w:rPr>
+          <w:sz w:val="24"/>
+          <w:szCs w:val="24"/>
+        </w:rPr>
         <w:t>IndexError: list index out of range</w:t>
       </w:r>
     </w:p>
@@ -228,7 +408,18 @@
           <w:ilvl w:val="0"/>
           <w:numId w:val="2"/>
         </w:numPr>
-      </w:pPr>
+        <w:rPr>
+          <w:sz w:val="24"/>
+          <w:szCs w:val="24"/>
+        </w:rPr>
+      </w:pPr>
+      <w:r>
+        <w:rPr>
+          <w:sz w:val="24"/>
+          <w:szCs w:val="24"/>
+        </w:rPr>
+        <w:t>Current tech report pushed to iRCT repository.</w:t>
+      </w:r>
     </w:p>
     <w:sectPr>
       <w:pgSz w:w="12240" w:h="15840"/>

--- a/docs/meetingnotes/Garrett's Findings for 1.25.23 meeting.docx
+++ b/docs/meetingnotes/Garrett's Findings for 1.25.23 meeting.docx
@@ -19,7 +19,25 @@
           <w:sz w:val="24"/>
           <w:szCs w:val="24"/>
         </w:rPr>
-        <w:t>Was able to simulate the PC.skel method for conditional independence.</w:t>
+        <w:t xml:space="preserve">Was able to simulate the </w:t>
+      </w:r>
+      <w:proofErr w:type="spellStart"/>
+      <w:proofErr w:type="gramStart"/>
+      <w:r>
+        <w:rPr>
+          <w:sz w:val="24"/>
+          <w:szCs w:val="24"/>
+        </w:rPr>
+        <w:t>PC.skel</w:t>
+      </w:r>
+      <w:proofErr w:type="spellEnd"/>
+      <w:proofErr w:type="gramEnd"/>
+      <w:r>
+        <w:rPr>
+          <w:sz w:val="24"/>
+          <w:szCs w:val="24"/>
+        </w:rPr>
+        <w:t xml:space="preserve"> method for conditional independence.</w:t>
       </w:r>
     </w:p>
     <w:p>
@@ -39,7 +57,21 @@
           <w:sz w:val="24"/>
           <w:szCs w:val="24"/>
         </w:rPr>
-        <w:t>Was able to create an output of an adjacency matrix using the MXM method of PC looking into how to apply the graphing of the causal learn package using the aforementioned adjacency matrix.</w:t>
+        <w:t>Was able to create an output of an adjacency matrix using the MXM method of PC</w:t>
+      </w:r>
+      <w:r>
+        <w:rPr>
+          <w:sz w:val="24"/>
+          <w:szCs w:val="24"/>
+        </w:rPr>
+        <w:t xml:space="preserve">, </w:t>
+      </w:r>
+      <w:r>
+        <w:rPr>
+          <w:sz w:val="24"/>
+          <w:szCs w:val="24"/>
+        </w:rPr>
+        <w:t>looking into how to apply the graphing of the causal learn package using the aforementioned adjacency matrix.</w:t>
       </w:r>
     </w:p>
     <w:p>
@@ -59,7 +91,39 @@
           <w:sz w:val="24"/>
           <w:szCs w:val="24"/>
         </w:rPr>
-        <w:t>Outputs for both rFCI and FGES in Outputs for comparison folder in iRCT repository.</w:t>
+        <w:t xml:space="preserve">Outputs for both </w:t>
+      </w:r>
+      <w:proofErr w:type="spellStart"/>
+      <w:r>
+        <w:rPr>
+          <w:sz w:val="24"/>
+          <w:szCs w:val="24"/>
+        </w:rPr>
+        <w:t>rFCI</w:t>
+      </w:r>
+      <w:proofErr w:type="spellEnd"/>
+      <w:r>
+        <w:rPr>
+          <w:sz w:val="24"/>
+          <w:szCs w:val="24"/>
+        </w:rPr>
+        <w:t xml:space="preserve"> and FGES in Outputs for comparison folder in </w:t>
+      </w:r>
+      <w:proofErr w:type="spellStart"/>
+      <w:r>
+        <w:rPr>
+          <w:sz w:val="24"/>
+          <w:szCs w:val="24"/>
+        </w:rPr>
+        <w:t>iRCT</w:t>
+      </w:r>
+      <w:proofErr w:type="spellEnd"/>
+      <w:r>
+        <w:rPr>
+          <w:sz w:val="24"/>
+          <w:szCs w:val="24"/>
+        </w:rPr>
+        <w:t xml:space="preserve"> repository.</w:t>
       </w:r>
     </w:p>
     <w:p>
@@ -79,15 +143,40 @@
           <w:sz w:val="24"/>
           <w:szCs w:val="24"/>
         </w:rPr>
-        <w:t>Added the two functions outdated iRCT functions back to the bottom of the iRCT.py</w:t>
-      </w:r>
-      <w:r>
-        <w:rPr>
-          <w:sz w:val="24"/>
-          <w:szCs w:val="24"/>
-        </w:rPr>
-        <w:t>, and updated the README to include the functions as well as the current propensity score function</w:t>
-      </w:r>
+        <w:t xml:space="preserve">Added the two functions outdated </w:t>
+      </w:r>
+      <w:proofErr w:type="spellStart"/>
+      <w:r>
+        <w:rPr>
+          <w:sz w:val="24"/>
+          <w:szCs w:val="24"/>
+        </w:rPr>
+        <w:t>iRCT</w:t>
+      </w:r>
+      <w:proofErr w:type="spellEnd"/>
+      <w:r>
+        <w:rPr>
+          <w:sz w:val="24"/>
+          <w:szCs w:val="24"/>
+        </w:rPr>
+        <w:t xml:space="preserve"> functions back to the bottom of the iRCT.py</w:t>
+      </w:r>
+      <w:r>
+        <w:rPr>
+          <w:sz w:val="24"/>
+          <w:szCs w:val="24"/>
+        </w:rPr>
+        <w:t xml:space="preserve">, and updated the README to include the functions as well as the current propensity score </w:t>
+      </w:r>
+      <w:proofErr w:type="gramStart"/>
+      <w:r>
+        <w:rPr>
+          <w:sz w:val="24"/>
+          <w:szCs w:val="24"/>
+        </w:rPr>
+        <w:t>function</w:t>
+      </w:r>
+      <w:proofErr w:type="gramEnd"/>
     </w:p>
     <w:p>
       <w:pPr>
@@ -106,7 +195,21 @@
           <w:sz w:val="24"/>
           <w:szCs w:val="24"/>
         </w:rPr>
-        <w:t>Added the new subfunction for the transform function of MBIL.</w:t>
+        <w:t>Added the new subfunction for the transform function of MBIL</w:t>
+      </w:r>
+      <w:r>
+        <w:rPr>
+          <w:sz w:val="24"/>
+          <w:szCs w:val="24"/>
+        </w:rPr>
+        <w:t xml:space="preserve"> to the README</w:t>
+      </w:r>
+      <w:r>
+        <w:rPr>
+          <w:sz w:val="24"/>
+          <w:szCs w:val="24"/>
+        </w:rPr>
+        <w:t>.</w:t>
       </w:r>
     </w:p>
     <w:p>
@@ -126,7 +229,39 @@
           <w:sz w:val="24"/>
           <w:szCs w:val="24"/>
         </w:rPr>
-        <w:t>MBIL Outputs also added to Outputs for comparison folder in iRCT repository. There also seems to be an error where if the target column has no parents it throws an error.</w:t>
+        <w:t xml:space="preserve">MBIL Outputs also added to Outputs for comparison folder in </w:t>
+      </w:r>
+      <w:proofErr w:type="spellStart"/>
+      <w:r>
+        <w:rPr>
+          <w:sz w:val="24"/>
+          <w:szCs w:val="24"/>
+        </w:rPr>
+        <w:t>iRCT</w:t>
+      </w:r>
+      <w:proofErr w:type="spellEnd"/>
+      <w:r>
+        <w:rPr>
+          <w:sz w:val="24"/>
+          <w:szCs w:val="24"/>
+        </w:rPr>
+        <w:t xml:space="preserve"> repository. There also seems to be an error where if the target column has no </w:t>
+      </w:r>
+      <w:proofErr w:type="gramStart"/>
+      <w:r>
+        <w:rPr>
+          <w:sz w:val="24"/>
+          <w:szCs w:val="24"/>
+        </w:rPr>
+        <w:t>parents</w:t>
+      </w:r>
+      <w:proofErr w:type="gramEnd"/>
+      <w:r>
+        <w:rPr>
+          <w:sz w:val="24"/>
+          <w:szCs w:val="24"/>
+        </w:rPr>
+        <w:t xml:space="preserve"> it throws an error.</w:t>
       </w:r>
     </w:p>
     <w:p>
@@ -177,7 +312,41 @@
           <w:sz w:val="24"/>
           <w:szCs w:val="24"/>
         </w:rPr>
-        <w:t xml:space="preserve">    direct_cause_obj = mbilsearch.directCause(        </w:t>
+        <w:t xml:space="preserve">    </w:t>
+      </w:r>
+      <w:proofErr w:type="spellStart"/>
+      <w:r>
+        <w:rPr>
+          <w:sz w:val="24"/>
+          <w:szCs w:val="24"/>
+        </w:rPr>
+        <w:t>direct_cause_obj</w:t>
+      </w:r>
+      <w:proofErr w:type="spellEnd"/>
+      <w:r>
+        <w:rPr>
+          <w:sz w:val="24"/>
+          <w:szCs w:val="24"/>
+        </w:rPr>
+        <w:t xml:space="preserve"> = </w:t>
+      </w:r>
+      <w:proofErr w:type="spellStart"/>
+      <w:proofErr w:type="gramStart"/>
+      <w:r>
+        <w:rPr>
+          <w:sz w:val="24"/>
+          <w:szCs w:val="24"/>
+        </w:rPr>
+        <w:t>mbilsearch.directCause</w:t>
+      </w:r>
+      <w:proofErr w:type="spellEnd"/>
+      <w:proofErr w:type="gramEnd"/>
+      <w:r>
+        <w:rPr>
+          <w:sz w:val="24"/>
+          <w:szCs w:val="24"/>
+        </w:rPr>
+        <w:t xml:space="preserve">(        </w:t>
       </w:r>
     </w:p>
     <w:p>
@@ -211,7 +380,23 @@
           <w:sz w:val="24"/>
           <w:szCs w:val="24"/>
         </w:rPr>
-        <w:t xml:space="preserve">  File "c:\Users\17172\Desktop\MBIL\mbil\mbilsearch.py", line 25, in __init__</w:t>
+        <w:t xml:space="preserve">  File "c:\Users\17172\Desktop\MBIL\mbil\mbilsearch.py", line 25, in __</w:t>
+      </w:r>
+      <w:proofErr w:type="spellStart"/>
+      <w:r>
+        <w:rPr>
+          <w:sz w:val="24"/>
+          <w:szCs w:val="24"/>
+        </w:rPr>
+        <w:t>init</w:t>
+      </w:r>
+      <w:proofErr w:type="spellEnd"/>
+      <w:r>
+        <w:rPr>
+          <w:sz w:val="24"/>
+          <w:szCs w:val="24"/>
+        </w:rPr>
+        <w:t>__</w:t>
       </w:r>
     </w:p>
     <w:p>
@@ -228,7 +413,48 @@
           <w:sz w:val="24"/>
           <w:szCs w:val="24"/>
         </w:rPr>
-        <w:t xml:space="preserve">    self.direc_cause = self.detecting_direct_cause()  </w:t>
+        <w:t xml:space="preserve">    </w:t>
+      </w:r>
+      <w:proofErr w:type="spellStart"/>
+      <w:proofErr w:type="gramStart"/>
+      <w:r>
+        <w:rPr>
+          <w:sz w:val="24"/>
+          <w:szCs w:val="24"/>
+        </w:rPr>
+        <w:t>self.direc</w:t>
+      </w:r>
+      <w:proofErr w:type="gramEnd"/>
+      <w:r>
+        <w:rPr>
+          <w:sz w:val="24"/>
+          <w:szCs w:val="24"/>
+        </w:rPr>
+        <w:t>_cause</w:t>
+      </w:r>
+      <w:proofErr w:type="spellEnd"/>
+      <w:r>
+        <w:rPr>
+          <w:sz w:val="24"/>
+          <w:szCs w:val="24"/>
+        </w:rPr>
+        <w:t xml:space="preserve"> = </w:t>
+      </w:r>
+      <w:proofErr w:type="spellStart"/>
+      <w:r>
+        <w:rPr>
+          <w:sz w:val="24"/>
+          <w:szCs w:val="24"/>
+        </w:rPr>
+        <w:t>self.detecting_direct_cause</w:t>
+      </w:r>
+      <w:proofErr w:type="spellEnd"/>
+      <w:r>
+        <w:rPr>
+          <w:sz w:val="24"/>
+          <w:szCs w:val="24"/>
+        </w:rPr>
+        <w:t xml:space="preserve">()  </w:t>
       </w:r>
     </w:p>
     <w:p>
@@ -262,8 +488,17 @@
           <w:sz w:val="24"/>
           <w:szCs w:val="24"/>
         </w:rPr>
-        <w:t xml:space="preserve">  File "c:\Users\17172\Desktop\MBIL\mbil\mbilsearch.py", line 81, in detecting_direct_cause</w:t>
-      </w:r>
+        <w:t xml:space="preserve">  File "c:\Users\17172\Desktop\MBIL\mbil\mbilsearch.py", line 81, in </w:t>
+      </w:r>
+      <w:proofErr w:type="spellStart"/>
+      <w:r>
+        <w:rPr>
+          <w:sz w:val="24"/>
+          <w:szCs w:val="24"/>
+        </w:rPr>
+        <w:t>detecting_direct_cause</w:t>
+      </w:r>
+      <w:proofErr w:type="spellEnd"/>
     </w:p>
     <w:p>
       <w:pPr>
@@ -279,7 +514,64 @@
           <w:sz w:val="24"/>
           <w:szCs w:val="24"/>
         </w:rPr>
-        <w:t xml:space="preserve">    blockersofsizeI = getsubsets(cur_parent,i)        </w:t>
+        <w:t xml:space="preserve">    </w:t>
+      </w:r>
+      <w:proofErr w:type="spellStart"/>
+      <w:r>
+        <w:rPr>
+          <w:sz w:val="24"/>
+          <w:szCs w:val="24"/>
+        </w:rPr>
+        <w:t>blockersofsizeI</w:t>
+      </w:r>
+      <w:proofErr w:type="spellEnd"/>
+      <w:r>
+        <w:rPr>
+          <w:sz w:val="24"/>
+          <w:szCs w:val="24"/>
+        </w:rPr>
+        <w:t xml:space="preserve"> = </w:t>
+      </w:r>
+      <w:proofErr w:type="spellStart"/>
+      <w:r>
+        <w:rPr>
+          <w:sz w:val="24"/>
+          <w:szCs w:val="24"/>
+        </w:rPr>
+        <w:t>getsubsets</w:t>
+      </w:r>
+      <w:proofErr w:type="spellEnd"/>
+      <w:r>
+        <w:rPr>
+          <w:sz w:val="24"/>
+          <w:szCs w:val="24"/>
+        </w:rPr>
+        <w:t>(</w:t>
+      </w:r>
+      <w:proofErr w:type="spellStart"/>
+      <w:r>
+        <w:rPr>
+          <w:sz w:val="24"/>
+          <w:szCs w:val="24"/>
+        </w:rPr>
+        <w:t>cur_</w:t>
+      </w:r>
+      <w:proofErr w:type="gramStart"/>
+      <w:r>
+        <w:rPr>
+          <w:sz w:val="24"/>
+          <w:szCs w:val="24"/>
+        </w:rPr>
+        <w:t>parent,i</w:t>
+      </w:r>
+      <w:proofErr w:type="spellEnd"/>
+      <w:proofErr w:type="gramEnd"/>
+      <w:r>
+        <w:rPr>
+          <w:sz w:val="24"/>
+          <w:szCs w:val="24"/>
+        </w:rPr>
+        <w:t xml:space="preserve">)        </w:t>
       </w:r>
     </w:p>
     <w:p>
@@ -313,8 +605,17 @@
           <w:sz w:val="24"/>
           <w:szCs w:val="24"/>
         </w:rPr>
-        <w:t xml:space="preserve">  File "c:\Users\17172\Desktop\MBIL\mbil\mbilsearch.py", line 53, in getsubsets</w:t>
-      </w:r>
+        <w:t xml:space="preserve">  File "c:\Users\17172\Desktop\MBIL\mbil\mbilsearch.py", line 53, in </w:t>
+      </w:r>
+      <w:proofErr w:type="spellStart"/>
+      <w:r>
+        <w:rPr>
+          <w:sz w:val="24"/>
+          <w:szCs w:val="24"/>
+        </w:rPr>
+        <w:t>getsubsets</w:t>
+      </w:r>
+      <w:proofErr w:type="spellEnd"/>
     </w:p>
     <w:p>
       <w:pPr>
@@ -330,7 +631,32 @@
           <w:sz w:val="24"/>
           <w:szCs w:val="24"/>
         </w:rPr>
-        <w:t xml:space="preserve">    dfs(input, length, 0, [], res)</w:t>
+        <w:t xml:space="preserve">    </w:t>
+      </w:r>
+      <w:proofErr w:type="spellStart"/>
+      <w:proofErr w:type="gramStart"/>
+      <w:r>
+        <w:rPr>
+          <w:sz w:val="24"/>
+          <w:szCs w:val="24"/>
+        </w:rPr>
+        <w:t>dfs</w:t>
+      </w:r>
+      <w:proofErr w:type="spellEnd"/>
+      <w:r>
+        <w:rPr>
+          <w:sz w:val="24"/>
+          <w:szCs w:val="24"/>
+        </w:rPr>
+        <w:t>(</w:t>
+      </w:r>
+      <w:proofErr w:type="gramEnd"/>
+      <w:r>
+        <w:rPr>
+          <w:sz w:val="24"/>
+          <w:szCs w:val="24"/>
+        </w:rPr>
+        <w:t>input, length, 0, [], res)</w:t>
       </w:r>
     </w:p>
     <w:p>
@@ -347,8 +673,17 @@
           <w:sz w:val="24"/>
           <w:szCs w:val="24"/>
         </w:rPr>
-        <w:t xml:space="preserve">  File "c:\Users\17172\Desktop\MBIL\mbil\mbilsearch.py", line 47, in dfs</w:t>
-      </w:r>
+        <w:t xml:space="preserve">  File "c:\Users\17172\Desktop\MBIL\mbil\mbilsearch.py", line 47, in </w:t>
+      </w:r>
+      <w:proofErr w:type="spellStart"/>
+      <w:r>
+        <w:rPr>
+          <w:sz w:val="24"/>
+          <w:szCs w:val="24"/>
+        </w:rPr>
+        <w:t>dfs</w:t>
+      </w:r>
+      <w:proofErr w:type="spellEnd"/>
     </w:p>
     <w:p>
       <w:pPr>
@@ -364,7 +699,23 @@
           <w:sz w:val="24"/>
           <w:szCs w:val="24"/>
         </w:rPr>
-        <w:t xml:space="preserve">    element = input[start_index]</w:t>
+        <w:t xml:space="preserve">    element = input[</w:t>
+      </w:r>
+      <w:proofErr w:type="spellStart"/>
+      <w:r>
+        <w:rPr>
+          <w:sz w:val="24"/>
+          <w:szCs w:val="24"/>
+        </w:rPr>
+        <w:t>start_index</w:t>
+      </w:r>
+      <w:proofErr w:type="spellEnd"/>
+      <w:r>
+        <w:rPr>
+          <w:sz w:val="24"/>
+          <w:szCs w:val="24"/>
+        </w:rPr>
+        <w:t>]</w:t>
       </w:r>
     </w:p>
     <w:p>
@@ -393,12 +744,21 @@
           <w:szCs w:val="24"/>
         </w:rPr>
       </w:pPr>
-      <w:r>
-        <w:rPr>
-          <w:sz w:val="24"/>
-          <w:szCs w:val="24"/>
-        </w:rPr>
-        <w:t>IndexError: list index out of range</w:t>
+      <w:proofErr w:type="spellStart"/>
+      <w:r>
+        <w:rPr>
+          <w:sz w:val="24"/>
+          <w:szCs w:val="24"/>
+        </w:rPr>
+        <w:t>IndexError</w:t>
+      </w:r>
+      <w:proofErr w:type="spellEnd"/>
+      <w:r>
+        <w:rPr>
+          <w:sz w:val="24"/>
+          <w:szCs w:val="24"/>
+        </w:rPr>
+        <w:t>: list index out of range</w:t>
       </w:r>
     </w:p>
     <w:p>
@@ -418,7 +778,23 @@
           <w:sz w:val="24"/>
           <w:szCs w:val="24"/>
         </w:rPr>
-        <w:t>Current tech report pushed to iRCT repository.</w:t>
+        <w:t xml:space="preserve">Current tech report pushed to </w:t>
+      </w:r>
+      <w:proofErr w:type="spellStart"/>
+      <w:r>
+        <w:rPr>
+          <w:sz w:val="24"/>
+          <w:szCs w:val="24"/>
+        </w:rPr>
+        <w:t>iRCT</w:t>
+      </w:r>
+      <w:proofErr w:type="spellEnd"/>
+      <w:r>
+        <w:rPr>
+          <w:sz w:val="24"/>
+          <w:szCs w:val="24"/>
+        </w:rPr>
+        <w:t xml:space="preserve"> repository.</w:t>
       </w:r>
     </w:p>
     <w:sectPr>
